--- a/RWANDA GREEN FUTURE INTELLIGENCE PLATFORM REPORT_BY_Group14.docx
+++ b/RWANDA GREEN FUTURE INTELLIGENCE PLATFORM REPORT_BY_Group14.docx
@@ -136,6 +136,291 @@
           <w:szCs w:val="24"/>
         </w:rPr>
         <w:t xml:space="preserve"> 14</w:t>
+      </w:r>
+    </w:p>
+    <w:p>
+      <w:pPr>
+        <w:tabs>
+          <w:tab w:val="left" w:pos="916"/>
+          <w:tab w:val="left" w:pos="1832"/>
+          <w:tab w:val="left" w:pos="2748"/>
+          <w:tab w:val="left" w:pos="3664"/>
+          <w:tab w:val="left" w:pos="4580"/>
+          <w:tab w:val="left" w:pos="5496"/>
+          <w:tab w:val="left" w:pos="6412"/>
+          <w:tab w:val="left" w:pos="7328"/>
+          <w:tab w:val="left" w:pos="8244"/>
+          <w:tab w:val="left" w:pos="9160"/>
+          <w:tab w:val="left" w:pos="10076"/>
+          <w:tab w:val="left" w:pos="10992"/>
+          <w:tab w:val="left" w:pos="11908"/>
+          <w:tab w:val="left" w:pos="12824"/>
+          <w:tab w:val="left" w:pos="13740"/>
+          <w:tab w:val="left" w:pos="14656"/>
+        </w:tabs>
+        <w:wordWrap w:val="0"/>
+        <w:spacing w:after="0" w:line="330" w:lineRule="atLeast"/>
+        <w:rPr>
+          <w:rFonts w:ascii="Times New Roman" w:eastAsia="Times New Roman" w:hAnsi="Times New Roman" w:cs="Times New Roman"/>
+          <w:color w:val="0F1115"/>
+          <w:sz w:val="24"/>
+          <w:szCs w:val="24"/>
+        </w:rPr>
+      </w:pPr>
+      <w:r>
+        <w:rPr>
+          <w:rFonts w:ascii="Times New Roman" w:eastAsia="Times New Roman" w:hAnsi="Times New Roman" w:cs="Times New Roman"/>
+          <w:color w:val="0F1115"/>
+          <w:sz w:val="24"/>
+          <w:szCs w:val="24"/>
+        </w:rPr>
+        <w:t>Team</w:t>
+      </w:r>
+      <w:r>
+        <w:rPr>
+          <w:rFonts w:ascii="Times New Roman" w:eastAsia="Times New Roman" w:hAnsi="Times New Roman" w:cs="Times New Roman"/>
+          <w:color w:val="0F1115"/>
+          <w:sz w:val="24"/>
+          <w:szCs w:val="24"/>
+        </w:rPr>
+        <w:t xml:space="preserve"> Members</w:t>
+      </w:r>
+      <w:r>
+        <w:rPr>
+          <w:rFonts w:ascii="Times New Roman" w:eastAsia="Times New Roman" w:hAnsi="Times New Roman" w:cs="Times New Roman"/>
+          <w:color w:val="0F1115"/>
+          <w:sz w:val="24"/>
+          <w:szCs w:val="24"/>
+        </w:rPr>
+        <w:t>:</w:t>
+      </w:r>
+    </w:p>
+    <w:p>
+      <w:pPr>
+        <w:tabs>
+          <w:tab w:val="left" w:pos="916"/>
+          <w:tab w:val="left" w:pos="1832"/>
+          <w:tab w:val="left" w:pos="2748"/>
+          <w:tab w:val="left" w:pos="3664"/>
+          <w:tab w:val="left" w:pos="4580"/>
+          <w:tab w:val="left" w:pos="5496"/>
+          <w:tab w:val="left" w:pos="6412"/>
+          <w:tab w:val="left" w:pos="7328"/>
+          <w:tab w:val="left" w:pos="8244"/>
+          <w:tab w:val="left" w:pos="9160"/>
+          <w:tab w:val="left" w:pos="10076"/>
+          <w:tab w:val="left" w:pos="10992"/>
+          <w:tab w:val="left" w:pos="11908"/>
+          <w:tab w:val="left" w:pos="12824"/>
+          <w:tab w:val="left" w:pos="13740"/>
+          <w:tab w:val="left" w:pos="14656"/>
+        </w:tabs>
+        <w:wordWrap w:val="0"/>
+        <w:spacing w:after="0" w:line="330" w:lineRule="atLeast"/>
+        <w:rPr>
+          <w:rFonts w:ascii="Times New Roman" w:eastAsia="Times New Roman" w:hAnsi="Times New Roman" w:cs="Times New Roman"/>
+          <w:color w:val="0F1115"/>
+          <w:sz w:val="24"/>
+          <w:szCs w:val="24"/>
+        </w:rPr>
+      </w:pPr>
+      <w:r>
+        <w:rPr>
+          <w:rFonts w:ascii="Times New Roman" w:eastAsia="Times New Roman" w:hAnsi="Times New Roman" w:cs="Times New Roman"/>
+          <w:color w:val="0F1115"/>
+          <w:sz w:val="24"/>
+          <w:szCs w:val="24"/>
+        </w:rPr>
+        <w:tab/>
+      </w:r>
+      <w:r>
+        <w:rPr>
+          <w:rFonts w:ascii="Times New Roman" w:eastAsia="Times New Roman" w:hAnsi="Times New Roman" w:cs="Times New Roman"/>
+          <w:color w:val="0F1115"/>
+          <w:sz w:val="24"/>
+          <w:szCs w:val="24"/>
+        </w:rPr>
+        <w:t>USABYIMANA Monique</w:t>
+      </w:r>
+    </w:p>
+    <w:p>
+      <w:pPr>
+        <w:tabs>
+          <w:tab w:val="left" w:pos="916"/>
+          <w:tab w:val="left" w:pos="1832"/>
+          <w:tab w:val="left" w:pos="2748"/>
+          <w:tab w:val="left" w:pos="3664"/>
+          <w:tab w:val="left" w:pos="4580"/>
+          <w:tab w:val="left" w:pos="5496"/>
+          <w:tab w:val="left" w:pos="6412"/>
+          <w:tab w:val="left" w:pos="7328"/>
+          <w:tab w:val="left" w:pos="8244"/>
+          <w:tab w:val="left" w:pos="9160"/>
+          <w:tab w:val="left" w:pos="10076"/>
+          <w:tab w:val="left" w:pos="10992"/>
+          <w:tab w:val="left" w:pos="11908"/>
+          <w:tab w:val="left" w:pos="12824"/>
+          <w:tab w:val="left" w:pos="13740"/>
+          <w:tab w:val="left" w:pos="14656"/>
+        </w:tabs>
+        <w:wordWrap w:val="0"/>
+        <w:spacing w:after="0" w:line="330" w:lineRule="atLeast"/>
+        <w:rPr>
+          <w:rFonts w:ascii="Times New Roman" w:eastAsia="Times New Roman" w:hAnsi="Times New Roman" w:cs="Times New Roman"/>
+          <w:color w:val="0F1115"/>
+          <w:sz w:val="24"/>
+          <w:szCs w:val="24"/>
+        </w:rPr>
+      </w:pPr>
+      <w:r>
+        <w:rPr>
+          <w:rFonts w:ascii="Times New Roman" w:eastAsia="Times New Roman" w:hAnsi="Times New Roman" w:cs="Times New Roman"/>
+          <w:color w:val="0F1115"/>
+          <w:sz w:val="24"/>
+          <w:szCs w:val="24"/>
+        </w:rPr>
+        <w:t xml:space="preserve">           </w:t>
+      </w:r>
+      <w:r>
+        <w:rPr>
+          <w:rFonts w:ascii="Times New Roman" w:eastAsia="Times New Roman" w:hAnsi="Times New Roman" w:cs="Times New Roman"/>
+          <w:color w:val="0F1115"/>
+          <w:sz w:val="24"/>
+          <w:szCs w:val="24"/>
+        </w:rPr>
+        <w:tab/>
+      </w:r>
+      <w:r>
+        <w:rPr>
+          <w:rFonts w:ascii="Times New Roman" w:eastAsia="Times New Roman" w:hAnsi="Times New Roman" w:cs="Times New Roman"/>
+          <w:color w:val="0F1115"/>
+          <w:sz w:val="24"/>
+          <w:szCs w:val="24"/>
+        </w:rPr>
+        <w:t>NKUNDIMANA Donath</w:t>
+      </w:r>
+    </w:p>
+    <w:p>
+      <w:pPr>
+        <w:tabs>
+          <w:tab w:val="left" w:pos="916"/>
+          <w:tab w:val="left" w:pos="1832"/>
+          <w:tab w:val="left" w:pos="2748"/>
+          <w:tab w:val="left" w:pos="3664"/>
+          <w:tab w:val="left" w:pos="4580"/>
+          <w:tab w:val="left" w:pos="5496"/>
+          <w:tab w:val="left" w:pos="6412"/>
+          <w:tab w:val="left" w:pos="7328"/>
+          <w:tab w:val="left" w:pos="8244"/>
+          <w:tab w:val="left" w:pos="9160"/>
+          <w:tab w:val="left" w:pos="10076"/>
+          <w:tab w:val="left" w:pos="10992"/>
+          <w:tab w:val="left" w:pos="11908"/>
+          <w:tab w:val="left" w:pos="12824"/>
+          <w:tab w:val="left" w:pos="13740"/>
+          <w:tab w:val="left" w:pos="14656"/>
+        </w:tabs>
+        <w:wordWrap w:val="0"/>
+        <w:spacing w:after="0" w:line="330" w:lineRule="atLeast"/>
+        <w:rPr>
+          <w:rFonts w:ascii="Times New Roman" w:eastAsia="Times New Roman" w:hAnsi="Times New Roman" w:cs="Times New Roman"/>
+          <w:color w:val="0F1115"/>
+          <w:sz w:val="24"/>
+          <w:szCs w:val="24"/>
+        </w:rPr>
+      </w:pPr>
+      <w:r>
+        <w:rPr>
+          <w:rFonts w:ascii="Times New Roman" w:eastAsia="Times New Roman" w:hAnsi="Times New Roman" w:cs="Times New Roman"/>
+          <w:color w:val="0F1115"/>
+          <w:sz w:val="24"/>
+          <w:szCs w:val="24"/>
+        </w:rPr>
+        <w:t xml:space="preserve">           </w:t>
+      </w:r>
+      <w:r>
+        <w:rPr>
+          <w:rFonts w:ascii="Times New Roman" w:eastAsia="Times New Roman" w:hAnsi="Times New Roman" w:cs="Times New Roman"/>
+          <w:color w:val="0F1115"/>
+          <w:sz w:val="24"/>
+          <w:szCs w:val="24"/>
+        </w:rPr>
+        <w:tab/>
+      </w:r>
+      <w:r>
+        <w:rPr>
+          <w:rFonts w:ascii="Times New Roman" w:eastAsia="Times New Roman" w:hAnsi="Times New Roman" w:cs="Times New Roman"/>
+          <w:color w:val="0F1115"/>
+          <w:sz w:val="24"/>
+          <w:szCs w:val="24"/>
+        </w:rPr>
+        <w:t>HANYURINEZA Emmanuel</w:t>
+      </w:r>
+    </w:p>
+    <w:p>
+      <w:pPr>
+        <w:tabs>
+          <w:tab w:val="left" w:pos="916"/>
+          <w:tab w:val="left" w:pos="1832"/>
+          <w:tab w:val="left" w:pos="2748"/>
+          <w:tab w:val="left" w:pos="3664"/>
+          <w:tab w:val="left" w:pos="4580"/>
+          <w:tab w:val="left" w:pos="5496"/>
+          <w:tab w:val="left" w:pos="6412"/>
+          <w:tab w:val="left" w:pos="7328"/>
+          <w:tab w:val="left" w:pos="8244"/>
+          <w:tab w:val="left" w:pos="9160"/>
+          <w:tab w:val="left" w:pos="10076"/>
+          <w:tab w:val="left" w:pos="10992"/>
+          <w:tab w:val="left" w:pos="11908"/>
+          <w:tab w:val="left" w:pos="12824"/>
+          <w:tab w:val="left" w:pos="13740"/>
+          <w:tab w:val="left" w:pos="14656"/>
+        </w:tabs>
+        <w:wordWrap w:val="0"/>
+        <w:spacing w:after="0" w:line="330" w:lineRule="atLeast"/>
+        <w:rPr>
+          <w:rFonts w:ascii="Times New Roman" w:eastAsia="Times New Roman" w:hAnsi="Times New Roman" w:cs="Times New Roman"/>
+          <w:color w:val="0F1115"/>
+          <w:sz w:val="24"/>
+          <w:szCs w:val="24"/>
+        </w:rPr>
+      </w:pPr>
+      <w:r>
+        <w:rPr>
+          <w:rFonts w:ascii="Times New Roman" w:eastAsia="Times New Roman" w:hAnsi="Times New Roman" w:cs="Times New Roman"/>
+          <w:color w:val="0F1115"/>
+          <w:sz w:val="24"/>
+          <w:szCs w:val="24"/>
+        </w:rPr>
+        <w:t xml:space="preserve">           </w:t>
+      </w:r>
+      <w:r>
+        <w:rPr>
+          <w:rFonts w:ascii="Times New Roman" w:eastAsia="Times New Roman" w:hAnsi="Times New Roman" w:cs="Times New Roman"/>
+          <w:color w:val="0F1115"/>
+          <w:sz w:val="24"/>
+          <w:szCs w:val="24"/>
+        </w:rPr>
+        <w:tab/>
+      </w:r>
+      <w:r>
+        <w:rPr>
+          <w:rFonts w:ascii="Times New Roman" w:eastAsia="Times New Roman" w:hAnsi="Times New Roman" w:cs="Times New Roman"/>
+          <w:color w:val="0F1115"/>
+          <w:sz w:val="24"/>
+          <w:szCs w:val="24"/>
+        </w:rPr>
+        <w:t xml:space="preserve">INGABIRE </w:t>
+      </w:r>
+      <w:r>
+        <w:rPr>
+          <w:rFonts w:ascii="Times New Roman" w:eastAsia="Times New Roman" w:hAnsi="Times New Roman" w:cs="Times New Roman"/>
+          <w:color w:val="0F1115"/>
+          <w:sz w:val="24"/>
+          <w:szCs w:val="24"/>
+        </w:rPr>
+        <w:t>Annunciata</w:t>
       </w:r>
     </w:p>
     <w:p>
@@ -1304,6 +1589,7 @@
           <w:sz w:val="24"/>
           <w:szCs w:val="24"/>
         </w:rPr>
+        <w:lastRenderedPageBreak/>
         <w:t>3. Implement forecasting models for key development indicators</w:t>
       </w:r>
     </w:p>
@@ -1485,7 +1771,6 @@
           <w:sz w:val="24"/>
           <w:szCs w:val="24"/>
         </w:rPr>
-        <w:lastRenderedPageBreak/>
         <w:t>2. DATA DESCRIPTION AND PROCESSING</w:t>
       </w:r>
     </w:p>
@@ -2372,27 +2657,7 @@
           <w:sz w:val="24"/>
           <w:szCs w:val="24"/>
         </w:rPr>
-        <w:t xml:space="preserve">• Frontend: </w:t>
-      </w:r>
-      <w:proofErr w:type="spellStart"/>
-      <w:r>
-        <w:rPr>
-          <w:rFonts w:ascii="Times New Roman" w:eastAsia="Times New Roman" w:hAnsi="Times New Roman" w:cs="Times New Roman"/>
-          <w:color w:val="0F1115"/>
-          <w:sz w:val="24"/>
-          <w:szCs w:val="24"/>
-        </w:rPr>
-        <w:t>Streamlit</w:t>
-      </w:r>
-      <w:proofErr w:type="spellEnd"/>
-      <w:r>
-        <w:rPr>
-          <w:rFonts w:ascii="Times New Roman" w:eastAsia="Times New Roman" w:hAnsi="Times New Roman" w:cs="Times New Roman"/>
-          <w:color w:val="0F1115"/>
-          <w:sz w:val="24"/>
-          <w:szCs w:val="24"/>
-        </w:rPr>
-        <w:t xml:space="preserve"> web application</w:t>
+        <w:t>• Frontend: Streamlit web application</w:t>
       </w:r>
     </w:p>
     <w:p>
@@ -2470,145 +2735,85 @@
           <w:sz w:val="24"/>
           <w:szCs w:val="24"/>
         </w:rPr>
-        <w:t xml:space="preserve">• Data Layer: Pandas </w:t>
-      </w:r>
-      <w:proofErr w:type="spellStart"/>
-      <w:r>
-        <w:rPr>
-          <w:rFonts w:ascii="Times New Roman" w:eastAsia="Times New Roman" w:hAnsi="Times New Roman" w:cs="Times New Roman"/>
-          <w:color w:val="0F1115"/>
-          <w:sz w:val="24"/>
-          <w:szCs w:val="24"/>
-        </w:rPr>
-        <w:t>DataFrame</w:t>
-      </w:r>
-      <w:proofErr w:type="spellEnd"/>
-      <w:r>
-        <w:rPr>
-          <w:rFonts w:ascii="Times New Roman" w:eastAsia="Times New Roman" w:hAnsi="Times New Roman" w:cs="Times New Roman"/>
-          <w:color w:val="0F1115"/>
-          <w:sz w:val="24"/>
-          <w:szCs w:val="24"/>
-        </w:rPr>
-        <w:t xml:space="preserve"> operations</w:t>
-      </w:r>
-    </w:p>
-    <w:p>
-      <w:pPr>
-        <w:tabs>
-          <w:tab w:val="left" w:pos="916"/>
-          <w:tab w:val="left" w:pos="1832"/>
-          <w:tab w:val="left" w:pos="2748"/>
-          <w:tab w:val="left" w:pos="3664"/>
-          <w:tab w:val="left" w:pos="4580"/>
-          <w:tab w:val="left" w:pos="5496"/>
-          <w:tab w:val="left" w:pos="6412"/>
-          <w:tab w:val="left" w:pos="7328"/>
-          <w:tab w:val="left" w:pos="8244"/>
-          <w:tab w:val="left" w:pos="9160"/>
-          <w:tab w:val="left" w:pos="10076"/>
-          <w:tab w:val="left" w:pos="10992"/>
-          <w:tab w:val="left" w:pos="11908"/>
-          <w:tab w:val="left" w:pos="12824"/>
-          <w:tab w:val="left" w:pos="13740"/>
-          <w:tab w:val="left" w:pos="14656"/>
-        </w:tabs>
-        <w:wordWrap w:val="0"/>
-        <w:spacing w:after="0" w:line="330" w:lineRule="atLeast"/>
-        <w:rPr>
-          <w:rFonts w:ascii="Times New Roman" w:eastAsia="Times New Roman" w:hAnsi="Times New Roman" w:cs="Times New Roman"/>
-          <w:color w:val="0F1115"/>
-          <w:sz w:val="24"/>
-          <w:szCs w:val="24"/>
-        </w:rPr>
-      </w:pPr>
-      <w:r>
-        <w:rPr>
-          <w:rFonts w:ascii="Times New Roman" w:eastAsia="Times New Roman" w:hAnsi="Times New Roman" w:cs="Times New Roman"/>
-          <w:color w:val="0F1115"/>
-          <w:sz w:val="24"/>
-          <w:szCs w:val="24"/>
-        </w:rPr>
-        <w:t xml:space="preserve">• Visualization: </w:t>
-      </w:r>
-      <w:proofErr w:type="spellStart"/>
-      <w:r>
-        <w:rPr>
-          <w:rFonts w:ascii="Times New Roman" w:eastAsia="Times New Roman" w:hAnsi="Times New Roman" w:cs="Times New Roman"/>
-          <w:color w:val="0F1115"/>
-          <w:sz w:val="24"/>
-          <w:szCs w:val="24"/>
-        </w:rPr>
-        <w:t>Plotly</w:t>
-      </w:r>
-      <w:proofErr w:type="spellEnd"/>
-      <w:r>
-        <w:rPr>
-          <w:rFonts w:ascii="Times New Roman" w:eastAsia="Times New Roman" w:hAnsi="Times New Roman" w:cs="Times New Roman"/>
-          <w:color w:val="0F1115"/>
-          <w:sz w:val="24"/>
-          <w:szCs w:val="24"/>
-        </w:rPr>
-        <w:t xml:space="preserve"> interactive charts</w:t>
-      </w:r>
-    </w:p>
-    <w:p>
-      <w:pPr>
-        <w:tabs>
-          <w:tab w:val="left" w:pos="916"/>
-          <w:tab w:val="left" w:pos="1832"/>
-          <w:tab w:val="left" w:pos="2748"/>
-          <w:tab w:val="left" w:pos="3664"/>
-          <w:tab w:val="left" w:pos="4580"/>
-          <w:tab w:val="left" w:pos="5496"/>
-          <w:tab w:val="left" w:pos="6412"/>
-          <w:tab w:val="left" w:pos="7328"/>
-          <w:tab w:val="left" w:pos="8244"/>
-          <w:tab w:val="left" w:pos="9160"/>
-          <w:tab w:val="left" w:pos="10076"/>
-          <w:tab w:val="left" w:pos="10992"/>
-          <w:tab w:val="left" w:pos="11908"/>
-          <w:tab w:val="left" w:pos="12824"/>
-          <w:tab w:val="left" w:pos="13740"/>
-          <w:tab w:val="left" w:pos="14656"/>
-        </w:tabs>
-        <w:wordWrap w:val="0"/>
-        <w:spacing w:after="0" w:line="330" w:lineRule="atLeast"/>
-        <w:rPr>
-          <w:rFonts w:ascii="Times New Roman" w:eastAsia="Times New Roman" w:hAnsi="Times New Roman" w:cs="Times New Roman"/>
-          <w:color w:val="0F1115"/>
-          <w:sz w:val="24"/>
-          <w:szCs w:val="24"/>
-        </w:rPr>
-      </w:pPr>
-      <w:r>
-        <w:rPr>
-          <w:rFonts w:ascii="Times New Roman" w:eastAsia="Times New Roman" w:hAnsi="Times New Roman" w:cs="Times New Roman"/>
-          <w:color w:val="0F1115"/>
-          <w:sz w:val="24"/>
-          <w:szCs w:val="24"/>
-        </w:rPr>
-        <w:t xml:space="preserve">• AI Integration: </w:t>
-      </w:r>
-      <w:proofErr w:type="spellStart"/>
-      <w:r>
-        <w:rPr>
-          <w:rFonts w:ascii="Times New Roman" w:eastAsia="Times New Roman" w:hAnsi="Times New Roman" w:cs="Times New Roman"/>
-          <w:color w:val="0F1115"/>
-          <w:sz w:val="24"/>
-          <w:szCs w:val="24"/>
-        </w:rPr>
-        <w:t>OpenAI</w:t>
-      </w:r>
-      <w:proofErr w:type="spellEnd"/>
-      <w:r>
-        <w:rPr>
-          <w:rFonts w:ascii="Times New Roman" w:eastAsia="Times New Roman" w:hAnsi="Times New Roman" w:cs="Times New Roman"/>
-          <w:color w:val="0F1115"/>
-          <w:sz w:val="24"/>
-          <w:szCs w:val="24"/>
-        </w:rPr>
-        <w:t xml:space="preserve"> GPT-4 for natural language analysis</w:t>
+        <w:t>• Data Layer: Pandas DataFrame operations</w:t>
+      </w:r>
+    </w:p>
+    <w:p>
+      <w:pPr>
+        <w:tabs>
+          <w:tab w:val="left" w:pos="916"/>
+          <w:tab w:val="left" w:pos="1832"/>
+          <w:tab w:val="left" w:pos="2748"/>
+          <w:tab w:val="left" w:pos="3664"/>
+          <w:tab w:val="left" w:pos="4580"/>
+          <w:tab w:val="left" w:pos="5496"/>
+          <w:tab w:val="left" w:pos="6412"/>
+          <w:tab w:val="left" w:pos="7328"/>
+          <w:tab w:val="left" w:pos="8244"/>
+          <w:tab w:val="left" w:pos="9160"/>
+          <w:tab w:val="left" w:pos="10076"/>
+          <w:tab w:val="left" w:pos="10992"/>
+          <w:tab w:val="left" w:pos="11908"/>
+          <w:tab w:val="left" w:pos="12824"/>
+          <w:tab w:val="left" w:pos="13740"/>
+          <w:tab w:val="left" w:pos="14656"/>
+        </w:tabs>
+        <w:wordWrap w:val="0"/>
+        <w:spacing w:after="0" w:line="330" w:lineRule="atLeast"/>
+        <w:rPr>
+          <w:rFonts w:ascii="Times New Roman" w:eastAsia="Times New Roman" w:hAnsi="Times New Roman" w:cs="Times New Roman"/>
+          <w:color w:val="0F1115"/>
+          <w:sz w:val="24"/>
+          <w:szCs w:val="24"/>
+        </w:rPr>
+      </w:pPr>
+      <w:r>
+        <w:rPr>
+          <w:rFonts w:ascii="Times New Roman" w:eastAsia="Times New Roman" w:hAnsi="Times New Roman" w:cs="Times New Roman"/>
+          <w:color w:val="0F1115"/>
+          <w:sz w:val="24"/>
+          <w:szCs w:val="24"/>
+        </w:rPr>
+        <w:t>• Visualization: Plotly interactive charts</w:t>
+      </w:r>
+    </w:p>
+    <w:p>
+      <w:pPr>
+        <w:tabs>
+          <w:tab w:val="left" w:pos="916"/>
+          <w:tab w:val="left" w:pos="1832"/>
+          <w:tab w:val="left" w:pos="2748"/>
+          <w:tab w:val="left" w:pos="3664"/>
+          <w:tab w:val="left" w:pos="4580"/>
+          <w:tab w:val="left" w:pos="5496"/>
+          <w:tab w:val="left" w:pos="6412"/>
+          <w:tab w:val="left" w:pos="7328"/>
+          <w:tab w:val="left" w:pos="8244"/>
+          <w:tab w:val="left" w:pos="9160"/>
+          <w:tab w:val="left" w:pos="10076"/>
+          <w:tab w:val="left" w:pos="10992"/>
+          <w:tab w:val="left" w:pos="11908"/>
+          <w:tab w:val="left" w:pos="12824"/>
+          <w:tab w:val="left" w:pos="13740"/>
+          <w:tab w:val="left" w:pos="14656"/>
+        </w:tabs>
+        <w:wordWrap w:val="0"/>
+        <w:spacing w:after="0" w:line="330" w:lineRule="atLeast"/>
+        <w:rPr>
+          <w:rFonts w:ascii="Times New Roman" w:eastAsia="Times New Roman" w:hAnsi="Times New Roman" w:cs="Times New Roman"/>
+          <w:color w:val="0F1115"/>
+          <w:sz w:val="24"/>
+          <w:szCs w:val="24"/>
+        </w:rPr>
+      </w:pPr>
+      <w:r>
+        <w:rPr>
+          <w:rFonts w:ascii="Times New Roman" w:eastAsia="Times New Roman" w:hAnsi="Times New Roman" w:cs="Times New Roman"/>
+          <w:color w:val="0F1115"/>
+          <w:sz w:val="24"/>
+          <w:szCs w:val="24"/>
+        </w:rPr>
+        <w:t>• AI Integration: OpenAI GPT-4 for natural language analysis</w:t>
       </w:r>
     </w:p>
     <w:p>
@@ -2768,19 +2973,8 @@
           <w:sz w:val="24"/>
           <w:szCs w:val="24"/>
         </w:rPr>
-        <w:t xml:space="preserve">• Web Framework: </w:t>
-      </w:r>
-      <w:proofErr w:type="spellStart"/>
-      <w:r>
-        <w:rPr>
-          <w:rFonts w:ascii="Times New Roman" w:eastAsia="Times New Roman" w:hAnsi="Times New Roman" w:cs="Times New Roman"/>
-          <w:color w:val="0F1115"/>
-          <w:sz w:val="24"/>
-          <w:szCs w:val="24"/>
-        </w:rPr>
-        <w:t>Streamlit</w:t>
-      </w:r>
-      <w:proofErr w:type="spellEnd"/>
+        <w:t>• Web Framework: Streamlit</w:t>
+      </w:r>
     </w:p>
     <w:p>
       <w:pPr>
@@ -2857,27 +3051,8 @@
           <w:sz w:val="24"/>
           <w:szCs w:val="24"/>
         </w:rPr>
-        <w:t xml:space="preserve">• Visualization: </w:t>
-      </w:r>
-      <w:proofErr w:type="spellStart"/>
-      <w:r>
-        <w:rPr>
-          <w:rFonts w:ascii="Times New Roman" w:eastAsia="Times New Roman" w:hAnsi="Times New Roman" w:cs="Times New Roman"/>
-          <w:color w:val="0F1115"/>
-          <w:sz w:val="24"/>
-          <w:szCs w:val="24"/>
-        </w:rPr>
-        <w:t>Plotly</w:t>
-      </w:r>
-      <w:proofErr w:type="spellEnd"/>
-      <w:r>
-        <w:rPr>
-          <w:rFonts w:ascii="Times New Roman" w:eastAsia="Times New Roman" w:hAnsi="Times New Roman" w:cs="Times New Roman"/>
-          <w:color w:val="0F1115"/>
-          <w:sz w:val="24"/>
-          <w:szCs w:val="24"/>
-        </w:rPr>
-        <w:t>, Matplotlib</w:t>
+        <w:lastRenderedPageBreak/>
+        <w:t>• Visualization: Plotly, Matplotlib</w:t>
       </w:r>
     </w:p>
     <w:p>
@@ -2955,27 +3130,7 @@
           <w:sz w:val="24"/>
           <w:szCs w:val="24"/>
         </w:rPr>
-        <w:t xml:space="preserve">• AI Integration: </w:t>
-      </w:r>
-      <w:proofErr w:type="spellStart"/>
-      <w:r>
-        <w:rPr>
-          <w:rFonts w:ascii="Times New Roman" w:eastAsia="Times New Roman" w:hAnsi="Times New Roman" w:cs="Times New Roman"/>
-          <w:color w:val="0F1115"/>
-          <w:sz w:val="24"/>
-          <w:szCs w:val="24"/>
-        </w:rPr>
-        <w:t>OpenAI</w:t>
-      </w:r>
-      <w:proofErr w:type="spellEnd"/>
-      <w:r>
-        <w:rPr>
-          <w:rFonts w:ascii="Times New Roman" w:eastAsia="Times New Roman" w:hAnsi="Times New Roman" w:cs="Times New Roman"/>
-          <w:color w:val="0F1115"/>
-          <w:sz w:val="24"/>
-          <w:szCs w:val="24"/>
-        </w:rPr>
-        <w:t xml:space="preserve"> API</w:t>
+        <w:t>• AI Integration: OpenAI API</w:t>
       </w:r>
     </w:p>
     <w:p>
@@ -3078,7 +3233,6 @@
           <w:sz w:val="24"/>
           <w:szCs w:val="24"/>
         </w:rPr>
-        <w:lastRenderedPageBreak/>
         <w:t>3.3 Key Algorithms and Models</w:t>
       </w:r>
     </w:p>
@@ -3306,322 +3460,15 @@
           <w:szCs w:val="24"/>
         </w:rPr>
       </w:pPr>
-    </w:p>
-    <w:p>
-      <w:pPr>
-        <w:tabs>
-          <w:tab w:val="left" w:pos="916"/>
-          <w:tab w:val="left" w:pos="1832"/>
-          <w:tab w:val="left" w:pos="2748"/>
-          <w:tab w:val="left" w:pos="3664"/>
-          <w:tab w:val="left" w:pos="4580"/>
-          <w:tab w:val="left" w:pos="5496"/>
-          <w:tab w:val="left" w:pos="6412"/>
-          <w:tab w:val="left" w:pos="7328"/>
-          <w:tab w:val="left" w:pos="8244"/>
-          <w:tab w:val="left" w:pos="9160"/>
-          <w:tab w:val="left" w:pos="10076"/>
-          <w:tab w:val="left" w:pos="10992"/>
-          <w:tab w:val="left" w:pos="11908"/>
-          <w:tab w:val="left" w:pos="12824"/>
-          <w:tab w:val="left" w:pos="13740"/>
-          <w:tab w:val="left" w:pos="14656"/>
-        </w:tabs>
-        <w:wordWrap w:val="0"/>
-        <w:spacing w:after="0" w:line="330" w:lineRule="atLeast"/>
-        <w:rPr>
-          <w:rFonts w:ascii="Times New Roman" w:eastAsia="Times New Roman" w:hAnsi="Times New Roman" w:cs="Times New Roman"/>
-          <w:b/>
-          <w:bCs/>
-          <w:color w:val="0F1115"/>
-          <w:sz w:val="24"/>
-          <w:szCs w:val="24"/>
-        </w:rPr>
-      </w:pPr>
-      <w:r>
-        <w:rPr>
-          <w:rFonts w:ascii="Times New Roman" w:eastAsia="Times New Roman" w:hAnsi="Times New Roman" w:cs="Times New Roman"/>
-          <w:b/>
-          <w:bCs/>
-          <w:color w:val="0F1115"/>
-          <w:sz w:val="24"/>
-          <w:szCs w:val="24"/>
-        </w:rPr>
-        <w:t>4. RESULTS AND OUTPUTS</w:t>
-      </w:r>
-    </w:p>
-    <w:p>
-      <w:pPr>
-        <w:tabs>
-          <w:tab w:val="left" w:pos="916"/>
-          <w:tab w:val="left" w:pos="1832"/>
-          <w:tab w:val="left" w:pos="2748"/>
-          <w:tab w:val="left" w:pos="3664"/>
-          <w:tab w:val="left" w:pos="4580"/>
-          <w:tab w:val="left" w:pos="5496"/>
-          <w:tab w:val="left" w:pos="6412"/>
-          <w:tab w:val="left" w:pos="7328"/>
-          <w:tab w:val="left" w:pos="8244"/>
-          <w:tab w:val="left" w:pos="9160"/>
-          <w:tab w:val="left" w:pos="10076"/>
-          <w:tab w:val="left" w:pos="10992"/>
-          <w:tab w:val="left" w:pos="11908"/>
-          <w:tab w:val="left" w:pos="12824"/>
-          <w:tab w:val="left" w:pos="13740"/>
-          <w:tab w:val="left" w:pos="14656"/>
-        </w:tabs>
-        <w:wordWrap w:val="0"/>
-        <w:spacing w:after="0" w:line="330" w:lineRule="atLeast"/>
-        <w:rPr>
-          <w:rFonts w:ascii="Times New Roman" w:eastAsia="Times New Roman" w:hAnsi="Times New Roman" w:cs="Times New Roman"/>
-          <w:color w:val="0F1115"/>
-          <w:sz w:val="24"/>
-          <w:szCs w:val="24"/>
-        </w:rPr>
-      </w:pPr>
-      <w:r>
-        <w:rPr>
-          <w:rFonts w:ascii="Times New Roman" w:eastAsia="Times New Roman" w:hAnsi="Times New Roman" w:cs="Times New Roman"/>
-          <w:color w:val="0F1115"/>
-          <w:sz w:val="24"/>
-          <w:szCs w:val="24"/>
-        </w:rPr>
-        <w:t>4.1 Platform Features Demonstrated</w:t>
-      </w:r>
-    </w:p>
-    <w:p>
-      <w:pPr>
-        <w:tabs>
-          <w:tab w:val="left" w:pos="916"/>
-          <w:tab w:val="left" w:pos="1832"/>
-          <w:tab w:val="left" w:pos="2748"/>
-          <w:tab w:val="left" w:pos="3664"/>
-          <w:tab w:val="left" w:pos="4580"/>
-          <w:tab w:val="left" w:pos="5496"/>
-          <w:tab w:val="left" w:pos="6412"/>
-          <w:tab w:val="left" w:pos="7328"/>
-          <w:tab w:val="left" w:pos="8244"/>
-          <w:tab w:val="left" w:pos="9160"/>
-          <w:tab w:val="left" w:pos="10076"/>
-          <w:tab w:val="left" w:pos="10992"/>
-          <w:tab w:val="left" w:pos="11908"/>
-          <w:tab w:val="left" w:pos="12824"/>
-          <w:tab w:val="left" w:pos="13740"/>
-          <w:tab w:val="left" w:pos="14656"/>
-        </w:tabs>
-        <w:wordWrap w:val="0"/>
-        <w:spacing w:after="0" w:line="330" w:lineRule="atLeast"/>
-        <w:rPr>
-          <w:rFonts w:ascii="Times New Roman" w:eastAsia="Times New Roman" w:hAnsi="Times New Roman" w:cs="Times New Roman"/>
-          <w:color w:val="0F1115"/>
-          <w:sz w:val="24"/>
-          <w:szCs w:val="24"/>
-        </w:rPr>
-      </w:pPr>
-      <w:r>
-        <w:rPr>
-          <w:rFonts w:ascii="Times New Roman" w:eastAsia="Times New Roman" w:hAnsi="Times New Roman" w:cs="Times New Roman"/>
-          <w:color w:val="0F1115"/>
-          <w:sz w:val="24"/>
-          <w:szCs w:val="24"/>
-        </w:rPr>
-        <w:t>4.1.1 Dashboard Performance</w:t>
-      </w:r>
-    </w:p>
-    <w:p>
-      <w:pPr>
-        <w:tabs>
-          <w:tab w:val="left" w:pos="916"/>
-          <w:tab w:val="left" w:pos="1832"/>
-          <w:tab w:val="left" w:pos="2748"/>
-          <w:tab w:val="left" w:pos="3664"/>
-          <w:tab w:val="left" w:pos="4580"/>
-          <w:tab w:val="left" w:pos="5496"/>
-          <w:tab w:val="left" w:pos="6412"/>
-          <w:tab w:val="left" w:pos="7328"/>
-          <w:tab w:val="left" w:pos="8244"/>
-          <w:tab w:val="left" w:pos="9160"/>
-          <w:tab w:val="left" w:pos="10076"/>
-          <w:tab w:val="left" w:pos="10992"/>
-          <w:tab w:val="left" w:pos="11908"/>
-          <w:tab w:val="left" w:pos="12824"/>
-          <w:tab w:val="left" w:pos="13740"/>
-          <w:tab w:val="left" w:pos="14656"/>
-        </w:tabs>
-        <w:wordWrap w:val="0"/>
-        <w:spacing w:after="0" w:line="330" w:lineRule="atLeast"/>
-        <w:rPr>
-          <w:rFonts w:ascii="Times New Roman" w:eastAsia="Times New Roman" w:hAnsi="Times New Roman" w:cs="Times New Roman"/>
-          <w:color w:val="0F1115"/>
-          <w:sz w:val="24"/>
-          <w:szCs w:val="24"/>
-        </w:rPr>
-      </w:pPr>
-      <w:r>
-        <w:rPr>
-          <w:rFonts w:ascii="Times New Roman" w:eastAsia="Times New Roman" w:hAnsi="Times New Roman" w:cs="Times New Roman"/>
-          <w:color w:val="0F1115"/>
-          <w:sz w:val="24"/>
-          <w:szCs w:val="24"/>
-        </w:rPr>
-        <w:t>• Auto-rotation: Smooth 10-second indicator rotation</w:t>
-      </w:r>
-    </w:p>
-    <w:p>
-      <w:pPr>
-        <w:tabs>
-          <w:tab w:val="left" w:pos="916"/>
-          <w:tab w:val="left" w:pos="1832"/>
-          <w:tab w:val="left" w:pos="2748"/>
-          <w:tab w:val="left" w:pos="3664"/>
-          <w:tab w:val="left" w:pos="4580"/>
-          <w:tab w:val="left" w:pos="5496"/>
-          <w:tab w:val="left" w:pos="6412"/>
-          <w:tab w:val="left" w:pos="7328"/>
-          <w:tab w:val="left" w:pos="8244"/>
-          <w:tab w:val="left" w:pos="9160"/>
-          <w:tab w:val="left" w:pos="10076"/>
-          <w:tab w:val="left" w:pos="10992"/>
-          <w:tab w:val="left" w:pos="11908"/>
-          <w:tab w:val="left" w:pos="12824"/>
-          <w:tab w:val="left" w:pos="13740"/>
-          <w:tab w:val="left" w:pos="14656"/>
-        </w:tabs>
-        <w:wordWrap w:val="0"/>
-        <w:spacing w:after="0" w:line="330" w:lineRule="atLeast"/>
-        <w:rPr>
-          <w:rFonts w:ascii="Times New Roman" w:eastAsia="Times New Roman" w:hAnsi="Times New Roman" w:cs="Times New Roman"/>
-          <w:color w:val="0F1115"/>
-          <w:sz w:val="24"/>
-          <w:szCs w:val="24"/>
-        </w:rPr>
-      </w:pPr>
-      <w:r>
-        <w:rPr>
-          <w:rFonts w:ascii="Times New Roman" w:eastAsia="Times New Roman" w:hAnsi="Times New Roman" w:cs="Times New Roman"/>
-          <w:color w:val="0F1115"/>
-          <w:sz w:val="24"/>
-          <w:szCs w:val="24"/>
-        </w:rPr>
-        <w:t>• Real-time Updates: &lt;1 second response time for filters</w:t>
-      </w:r>
-    </w:p>
-    <w:p>
-      <w:pPr>
-        <w:tabs>
-          <w:tab w:val="left" w:pos="916"/>
-          <w:tab w:val="left" w:pos="1832"/>
-          <w:tab w:val="left" w:pos="2748"/>
-          <w:tab w:val="left" w:pos="3664"/>
-          <w:tab w:val="left" w:pos="4580"/>
-          <w:tab w:val="left" w:pos="5496"/>
-          <w:tab w:val="left" w:pos="6412"/>
-          <w:tab w:val="left" w:pos="7328"/>
-          <w:tab w:val="left" w:pos="8244"/>
-          <w:tab w:val="left" w:pos="9160"/>
-          <w:tab w:val="left" w:pos="10076"/>
-          <w:tab w:val="left" w:pos="10992"/>
-          <w:tab w:val="left" w:pos="11908"/>
-          <w:tab w:val="left" w:pos="12824"/>
-          <w:tab w:val="left" w:pos="13740"/>
-          <w:tab w:val="left" w:pos="14656"/>
-        </w:tabs>
-        <w:wordWrap w:val="0"/>
-        <w:spacing w:after="0" w:line="330" w:lineRule="atLeast"/>
-        <w:rPr>
-          <w:rFonts w:ascii="Times New Roman" w:eastAsia="Times New Roman" w:hAnsi="Times New Roman" w:cs="Times New Roman"/>
-          <w:color w:val="0F1115"/>
-          <w:sz w:val="24"/>
-          <w:szCs w:val="24"/>
-        </w:rPr>
-      </w:pPr>
-      <w:r>
-        <w:rPr>
-          <w:rFonts w:ascii="Times New Roman" w:eastAsia="Times New Roman" w:hAnsi="Times New Roman" w:cs="Times New Roman"/>
-          <w:color w:val="0F1115"/>
-          <w:sz w:val="24"/>
-          <w:szCs w:val="24"/>
-        </w:rPr>
-        <w:t>• Data Loading: &lt;2 seconds for 20 years of data</w:t>
-      </w:r>
-    </w:p>
-    <w:p>
-      <w:pPr>
-        <w:tabs>
-          <w:tab w:val="left" w:pos="916"/>
-          <w:tab w:val="left" w:pos="1832"/>
-          <w:tab w:val="left" w:pos="2748"/>
-          <w:tab w:val="left" w:pos="3664"/>
-          <w:tab w:val="left" w:pos="4580"/>
-          <w:tab w:val="left" w:pos="5496"/>
-          <w:tab w:val="left" w:pos="6412"/>
-          <w:tab w:val="left" w:pos="7328"/>
-          <w:tab w:val="left" w:pos="8244"/>
-          <w:tab w:val="left" w:pos="9160"/>
-          <w:tab w:val="left" w:pos="10076"/>
-          <w:tab w:val="left" w:pos="10992"/>
-          <w:tab w:val="left" w:pos="11908"/>
-          <w:tab w:val="left" w:pos="12824"/>
-          <w:tab w:val="left" w:pos="13740"/>
-          <w:tab w:val="left" w:pos="14656"/>
-        </w:tabs>
-        <w:wordWrap w:val="0"/>
-        <w:spacing w:after="0" w:line="330" w:lineRule="atLeast"/>
-        <w:rPr>
-          <w:rFonts w:ascii="Times New Roman" w:eastAsia="Times New Roman" w:hAnsi="Times New Roman" w:cs="Times New Roman"/>
-          <w:color w:val="0F1115"/>
-          <w:sz w:val="24"/>
-          <w:szCs w:val="24"/>
-        </w:rPr>
-      </w:pPr>
-      <w:r>
-        <w:rPr>
-          <w:rFonts w:ascii="Times New Roman" w:eastAsia="Times New Roman" w:hAnsi="Times New Roman" w:cs="Times New Roman"/>
-          <w:color w:val="0F1115"/>
-          <w:sz w:val="24"/>
-          <w:szCs w:val="24"/>
-        </w:rPr>
-        <w:t>• Visualization Generation: &lt;3 seconds for complex charts</w:t>
-      </w:r>
-    </w:p>
-    <w:p>
-      <w:pPr>
-        <w:tabs>
-          <w:tab w:val="left" w:pos="916"/>
-          <w:tab w:val="left" w:pos="1832"/>
-          <w:tab w:val="left" w:pos="2748"/>
-          <w:tab w:val="left" w:pos="3664"/>
-          <w:tab w:val="left" w:pos="4580"/>
-          <w:tab w:val="left" w:pos="5496"/>
-          <w:tab w:val="left" w:pos="6412"/>
-          <w:tab w:val="left" w:pos="7328"/>
-          <w:tab w:val="left" w:pos="8244"/>
-          <w:tab w:val="left" w:pos="9160"/>
-          <w:tab w:val="left" w:pos="10076"/>
-          <w:tab w:val="left" w:pos="10992"/>
-          <w:tab w:val="left" w:pos="11908"/>
-          <w:tab w:val="left" w:pos="12824"/>
-          <w:tab w:val="left" w:pos="13740"/>
-          <w:tab w:val="left" w:pos="14656"/>
-        </w:tabs>
-        <w:wordWrap w:val="0"/>
-        <w:spacing w:after="0" w:line="330" w:lineRule="atLeast"/>
-        <w:rPr>
-          <w:rFonts w:ascii="Times New Roman" w:eastAsia="Times New Roman" w:hAnsi="Times New Roman" w:cs="Times New Roman"/>
-          <w:color w:val="0F1115"/>
-          <w:sz w:val="24"/>
-          <w:szCs w:val="24"/>
-        </w:rPr>
-      </w:pPr>
       <w:r>
         <w:rPr>
           <w:noProof/>
         </w:rPr>
         <w:drawing>
-          <wp:inline distT="0" distB="0" distL="0" distR="0" wp14:anchorId="26A324DE" wp14:editId="3B8EF430">
-            <wp:extent cx="5943600" cy="3311525"/>
-            <wp:effectExtent l="0" t="0" r="0" b="3175"/>
-            <wp:docPr id="1" name="Picture 1"/>
+          <wp:inline distT="0" distB="0" distL="0" distR="0" wp14:anchorId="5FABD5F4" wp14:editId="53D5B329">
+            <wp:extent cx="5943600" cy="3148965"/>
+            <wp:effectExtent l="0" t="0" r="0" b="0"/>
+            <wp:docPr id="3" name="Picture 3"/>
             <wp:cNvGraphicFramePr>
               <a:graphicFrameLocks xmlns:a="http://schemas.openxmlformats.org/drawingml/2006/main" noChangeAspect="1"/>
             </wp:cNvGraphicFramePr>
@@ -3641,6 +3488,424 @@
                   <pic:spPr>
                     <a:xfrm>
                       <a:off x="0" y="0"/>
+                      <a:ext cx="5943600" cy="3148965"/>
+                    </a:xfrm>
+                    <a:prstGeom prst="rect">
+                      <a:avLst/>
+                    </a:prstGeom>
+                  </pic:spPr>
+                </pic:pic>
+              </a:graphicData>
+            </a:graphic>
+          </wp:inline>
+        </w:drawing>
+      </w:r>
+    </w:p>
+    <w:p>
+      <w:pPr>
+        <w:tabs>
+          <w:tab w:val="left" w:pos="916"/>
+          <w:tab w:val="left" w:pos="1832"/>
+          <w:tab w:val="left" w:pos="2748"/>
+          <w:tab w:val="left" w:pos="3664"/>
+          <w:tab w:val="left" w:pos="4580"/>
+          <w:tab w:val="left" w:pos="5496"/>
+          <w:tab w:val="left" w:pos="6412"/>
+          <w:tab w:val="left" w:pos="7328"/>
+          <w:tab w:val="left" w:pos="8244"/>
+          <w:tab w:val="left" w:pos="9160"/>
+          <w:tab w:val="left" w:pos="10076"/>
+          <w:tab w:val="left" w:pos="10992"/>
+          <w:tab w:val="left" w:pos="11908"/>
+          <w:tab w:val="left" w:pos="12824"/>
+          <w:tab w:val="left" w:pos="13740"/>
+          <w:tab w:val="left" w:pos="14656"/>
+        </w:tabs>
+        <w:wordWrap w:val="0"/>
+        <w:spacing w:after="0" w:line="330" w:lineRule="atLeast"/>
+        <w:rPr>
+          <w:rFonts w:ascii="Times New Roman" w:eastAsia="Times New Roman" w:hAnsi="Times New Roman" w:cs="Times New Roman"/>
+          <w:b/>
+          <w:bCs/>
+          <w:color w:val="0F1115"/>
+          <w:sz w:val="24"/>
+          <w:szCs w:val="24"/>
+        </w:rPr>
+      </w:pPr>
+      <w:r>
+        <w:rPr>
+          <w:rFonts w:ascii="Times New Roman" w:eastAsia="Times New Roman" w:hAnsi="Times New Roman" w:cs="Times New Roman"/>
+          <w:b/>
+          <w:bCs/>
+          <w:color w:val="0F1115"/>
+          <w:sz w:val="24"/>
+          <w:szCs w:val="24"/>
+        </w:rPr>
+        <w:t>4. RESULTS AND OUTPUTS</w:t>
+      </w:r>
+    </w:p>
+    <w:p>
+      <w:pPr>
+        <w:tabs>
+          <w:tab w:val="left" w:pos="916"/>
+          <w:tab w:val="left" w:pos="1832"/>
+          <w:tab w:val="left" w:pos="2748"/>
+          <w:tab w:val="left" w:pos="3664"/>
+          <w:tab w:val="left" w:pos="4580"/>
+          <w:tab w:val="left" w:pos="5496"/>
+          <w:tab w:val="left" w:pos="6412"/>
+          <w:tab w:val="left" w:pos="7328"/>
+          <w:tab w:val="left" w:pos="8244"/>
+          <w:tab w:val="left" w:pos="9160"/>
+          <w:tab w:val="left" w:pos="10076"/>
+          <w:tab w:val="left" w:pos="10992"/>
+          <w:tab w:val="left" w:pos="11908"/>
+          <w:tab w:val="left" w:pos="12824"/>
+          <w:tab w:val="left" w:pos="13740"/>
+          <w:tab w:val="left" w:pos="14656"/>
+        </w:tabs>
+        <w:wordWrap w:val="0"/>
+        <w:spacing w:after="0" w:line="330" w:lineRule="atLeast"/>
+        <w:rPr>
+          <w:rFonts w:ascii="Times New Roman" w:eastAsia="Times New Roman" w:hAnsi="Times New Roman" w:cs="Times New Roman"/>
+          <w:color w:val="0F1115"/>
+          <w:sz w:val="24"/>
+          <w:szCs w:val="24"/>
+        </w:rPr>
+      </w:pPr>
+      <w:r>
+        <w:rPr>
+          <w:rFonts w:ascii="Times New Roman" w:eastAsia="Times New Roman" w:hAnsi="Times New Roman" w:cs="Times New Roman"/>
+          <w:color w:val="0F1115"/>
+          <w:sz w:val="24"/>
+          <w:szCs w:val="24"/>
+        </w:rPr>
+        <w:t>4.1 Platform Features Demonstrated</w:t>
+      </w:r>
+    </w:p>
+    <w:p>
+      <w:pPr>
+        <w:tabs>
+          <w:tab w:val="left" w:pos="916"/>
+          <w:tab w:val="left" w:pos="1832"/>
+          <w:tab w:val="left" w:pos="2748"/>
+          <w:tab w:val="left" w:pos="3664"/>
+          <w:tab w:val="left" w:pos="4580"/>
+          <w:tab w:val="left" w:pos="5496"/>
+          <w:tab w:val="left" w:pos="6412"/>
+          <w:tab w:val="left" w:pos="7328"/>
+          <w:tab w:val="left" w:pos="8244"/>
+          <w:tab w:val="left" w:pos="9160"/>
+          <w:tab w:val="left" w:pos="10076"/>
+          <w:tab w:val="left" w:pos="10992"/>
+          <w:tab w:val="left" w:pos="11908"/>
+          <w:tab w:val="left" w:pos="12824"/>
+          <w:tab w:val="left" w:pos="13740"/>
+          <w:tab w:val="left" w:pos="14656"/>
+        </w:tabs>
+        <w:wordWrap w:val="0"/>
+        <w:spacing w:after="0" w:line="330" w:lineRule="atLeast"/>
+        <w:rPr>
+          <w:rFonts w:ascii="Times New Roman" w:eastAsia="Times New Roman" w:hAnsi="Times New Roman" w:cs="Times New Roman"/>
+          <w:color w:val="0F1115"/>
+          <w:sz w:val="24"/>
+          <w:szCs w:val="24"/>
+        </w:rPr>
+      </w:pPr>
+      <w:r>
+        <w:rPr>
+          <w:rFonts w:ascii="Times New Roman" w:eastAsia="Times New Roman" w:hAnsi="Times New Roman" w:cs="Times New Roman"/>
+          <w:color w:val="0F1115"/>
+          <w:sz w:val="24"/>
+          <w:szCs w:val="24"/>
+        </w:rPr>
+        <w:t>4.1.1 Dashboard Performance</w:t>
+      </w:r>
+    </w:p>
+    <w:p>
+      <w:pPr>
+        <w:tabs>
+          <w:tab w:val="left" w:pos="916"/>
+          <w:tab w:val="left" w:pos="1832"/>
+          <w:tab w:val="left" w:pos="2748"/>
+          <w:tab w:val="left" w:pos="3664"/>
+          <w:tab w:val="left" w:pos="4580"/>
+          <w:tab w:val="left" w:pos="5496"/>
+          <w:tab w:val="left" w:pos="6412"/>
+          <w:tab w:val="left" w:pos="7328"/>
+          <w:tab w:val="left" w:pos="8244"/>
+          <w:tab w:val="left" w:pos="9160"/>
+          <w:tab w:val="left" w:pos="10076"/>
+          <w:tab w:val="left" w:pos="10992"/>
+          <w:tab w:val="left" w:pos="11908"/>
+          <w:tab w:val="left" w:pos="12824"/>
+          <w:tab w:val="left" w:pos="13740"/>
+          <w:tab w:val="left" w:pos="14656"/>
+        </w:tabs>
+        <w:wordWrap w:val="0"/>
+        <w:spacing w:after="0" w:line="330" w:lineRule="atLeast"/>
+        <w:rPr>
+          <w:rFonts w:ascii="Times New Roman" w:eastAsia="Times New Roman" w:hAnsi="Times New Roman" w:cs="Times New Roman"/>
+          <w:color w:val="0F1115"/>
+          <w:sz w:val="24"/>
+          <w:szCs w:val="24"/>
+        </w:rPr>
+      </w:pPr>
+      <w:r>
+        <w:rPr>
+          <w:rFonts w:ascii="Times New Roman" w:eastAsia="Times New Roman" w:hAnsi="Times New Roman" w:cs="Times New Roman"/>
+          <w:color w:val="0F1115"/>
+          <w:sz w:val="24"/>
+          <w:szCs w:val="24"/>
+        </w:rPr>
+        <w:t>• Auto-rotation: Smooth 10-second indicator rotation</w:t>
+      </w:r>
+    </w:p>
+    <w:p>
+      <w:pPr>
+        <w:tabs>
+          <w:tab w:val="left" w:pos="916"/>
+          <w:tab w:val="left" w:pos="1832"/>
+          <w:tab w:val="left" w:pos="2748"/>
+          <w:tab w:val="left" w:pos="3664"/>
+          <w:tab w:val="left" w:pos="4580"/>
+          <w:tab w:val="left" w:pos="5496"/>
+          <w:tab w:val="left" w:pos="6412"/>
+          <w:tab w:val="left" w:pos="7328"/>
+          <w:tab w:val="left" w:pos="8244"/>
+          <w:tab w:val="left" w:pos="9160"/>
+          <w:tab w:val="left" w:pos="10076"/>
+          <w:tab w:val="left" w:pos="10992"/>
+          <w:tab w:val="left" w:pos="11908"/>
+          <w:tab w:val="left" w:pos="12824"/>
+          <w:tab w:val="left" w:pos="13740"/>
+          <w:tab w:val="left" w:pos="14656"/>
+        </w:tabs>
+        <w:wordWrap w:val="0"/>
+        <w:spacing w:after="0" w:line="330" w:lineRule="atLeast"/>
+        <w:rPr>
+          <w:rFonts w:ascii="Times New Roman" w:eastAsia="Times New Roman" w:hAnsi="Times New Roman" w:cs="Times New Roman"/>
+          <w:color w:val="0F1115"/>
+          <w:sz w:val="24"/>
+          <w:szCs w:val="24"/>
+        </w:rPr>
+      </w:pPr>
+      <w:r>
+        <w:rPr>
+          <w:rFonts w:ascii="Times New Roman" w:eastAsia="Times New Roman" w:hAnsi="Times New Roman" w:cs="Times New Roman"/>
+          <w:color w:val="0F1115"/>
+          <w:sz w:val="24"/>
+          <w:szCs w:val="24"/>
+        </w:rPr>
+        <w:t>• Real-time Updates: &lt;1 second response time for filters</w:t>
+      </w:r>
+    </w:p>
+    <w:p>
+      <w:pPr>
+        <w:tabs>
+          <w:tab w:val="left" w:pos="916"/>
+          <w:tab w:val="left" w:pos="1832"/>
+          <w:tab w:val="left" w:pos="2748"/>
+          <w:tab w:val="left" w:pos="3664"/>
+          <w:tab w:val="left" w:pos="4580"/>
+          <w:tab w:val="left" w:pos="5496"/>
+          <w:tab w:val="left" w:pos="6412"/>
+          <w:tab w:val="left" w:pos="7328"/>
+          <w:tab w:val="left" w:pos="8244"/>
+          <w:tab w:val="left" w:pos="9160"/>
+          <w:tab w:val="left" w:pos="10076"/>
+          <w:tab w:val="left" w:pos="10992"/>
+          <w:tab w:val="left" w:pos="11908"/>
+          <w:tab w:val="left" w:pos="12824"/>
+          <w:tab w:val="left" w:pos="13740"/>
+          <w:tab w:val="left" w:pos="14656"/>
+        </w:tabs>
+        <w:wordWrap w:val="0"/>
+        <w:spacing w:after="0" w:line="330" w:lineRule="atLeast"/>
+        <w:rPr>
+          <w:rFonts w:ascii="Times New Roman" w:eastAsia="Times New Roman" w:hAnsi="Times New Roman" w:cs="Times New Roman"/>
+          <w:color w:val="0F1115"/>
+          <w:sz w:val="24"/>
+          <w:szCs w:val="24"/>
+        </w:rPr>
+      </w:pPr>
+      <w:r>
+        <w:rPr>
+          <w:rFonts w:ascii="Times New Roman" w:eastAsia="Times New Roman" w:hAnsi="Times New Roman" w:cs="Times New Roman"/>
+          <w:color w:val="0F1115"/>
+          <w:sz w:val="24"/>
+          <w:szCs w:val="24"/>
+        </w:rPr>
+        <w:t>• Data Loading: &lt;2 seconds for 20 years of data</w:t>
+      </w:r>
+    </w:p>
+    <w:p>
+      <w:pPr>
+        <w:tabs>
+          <w:tab w:val="left" w:pos="916"/>
+          <w:tab w:val="left" w:pos="1832"/>
+          <w:tab w:val="left" w:pos="2748"/>
+          <w:tab w:val="left" w:pos="3664"/>
+          <w:tab w:val="left" w:pos="4580"/>
+          <w:tab w:val="left" w:pos="5496"/>
+          <w:tab w:val="left" w:pos="6412"/>
+          <w:tab w:val="left" w:pos="7328"/>
+          <w:tab w:val="left" w:pos="8244"/>
+          <w:tab w:val="left" w:pos="9160"/>
+          <w:tab w:val="left" w:pos="10076"/>
+          <w:tab w:val="left" w:pos="10992"/>
+          <w:tab w:val="left" w:pos="11908"/>
+          <w:tab w:val="left" w:pos="12824"/>
+          <w:tab w:val="left" w:pos="13740"/>
+          <w:tab w:val="left" w:pos="14656"/>
+        </w:tabs>
+        <w:wordWrap w:val="0"/>
+        <w:spacing w:after="0" w:line="330" w:lineRule="atLeast"/>
+        <w:rPr>
+          <w:rFonts w:ascii="Times New Roman" w:eastAsia="Times New Roman" w:hAnsi="Times New Roman" w:cs="Times New Roman"/>
+          <w:color w:val="0F1115"/>
+          <w:sz w:val="24"/>
+          <w:szCs w:val="24"/>
+        </w:rPr>
+      </w:pPr>
+      <w:r>
+        <w:rPr>
+          <w:rFonts w:ascii="Times New Roman" w:eastAsia="Times New Roman" w:hAnsi="Times New Roman" w:cs="Times New Roman"/>
+          <w:color w:val="0F1115"/>
+          <w:sz w:val="24"/>
+          <w:szCs w:val="24"/>
+        </w:rPr>
+        <w:t>• Visualization Generation: &lt;3 seconds for complex charts</w:t>
+      </w:r>
+    </w:p>
+    <w:p>
+      <w:pPr>
+        <w:tabs>
+          <w:tab w:val="left" w:pos="916"/>
+          <w:tab w:val="left" w:pos="1832"/>
+          <w:tab w:val="left" w:pos="2748"/>
+          <w:tab w:val="left" w:pos="3664"/>
+          <w:tab w:val="left" w:pos="4580"/>
+          <w:tab w:val="left" w:pos="5496"/>
+          <w:tab w:val="left" w:pos="6412"/>
+          <w:tab w:val="left" w:pos="7328"/>
+          <w:tab w:val="left" w:pos="8244"/>
+          <w:tab w:val="left" w:pos="9160"/>
+          <w:tab w:val="left" w:pos="10076"/>
+          <w:tab w:val="left" w:pos="10992"/>
+          <w:tab w:val="left" w:pos="11908"/>
+          <w:tab w:val="left" w:pos="12824"/>
+          <w:tab w:val="left" w:pos="13740"/>
+          <w:tab w:val="left" w:pos="14656"/>
+        </w:tabs>
+        <w:wordWrap w:val="0"/>
+        <w:spacing w:after="0" w:line="330" w:lineRule="atLeast"/>
+        <w:rPr>
+          <w:rFonts w:ascii="Times New Roman" w:eastAsia="Times New Roman" w:hAnsi="Times New Roman" w:cs="Times New Roman"/>
+          <w:color w:val="0F1115"/>
+          <w:sz w:val="24"/>
+          <w:szCs w:val="24"/>
+        </w:rPr>
+      </w:pPr>
+      <w:r>
+        <w:rPr>
+          <w:noProof/>
+        </w:rPr>
+        <w:lastRenderedPageBreak/>
+        <w:drawing>
+          <wp:inline distT="0" distB="0" distL="0" distR="0" wp14:anchorId="568EDC2D" wp14:editId="4641AC22">
+            <wp:extent cx="5943600" cy="3562350"/>
+            <wp:effectExtent l="0" t="0" r="0" b="0"/>
+            <wp:docPr id="2" name="Picture 2"/>
+            <wp:cNvGraphicFramePr>
+              <a:graphicFrameLocks xmlns:a="http://schemas.openxmlformats.org/drawingml/2006/main" noChangeAspect="1"/>
+            </wp:cNvGraphicFramePr>
+            <a:graphic xmlns:a="http://schemas.openxmlformats.org/drawingml/2006/main">
+              <a:graphicData uri="http://schemas.openxmlformats.org/drawingml/2006/picture">
+                <pic:pic xmlns:pic="http://schemas.openxmlformats.org/drawingml/2006/picture">
+                  <pic:nvPicPr>
+                    <pic:cNvPr id="1" name=""/>
+                    <pic:cNvPicPr/>
+                  </pic:nvPicPr>
+                  <pic:blipFill>
+                    <a:blip r:embed="rId6"/>
+                    <a:stretch>
+                      <a:fillRect/>
+                    </a:stretch>
+                  </pic:blipFill>
+                  <pic:spPr>
+                    <a:xfrm>
+                      <a:off x="0" y="0"/>
+                      <a:ext cx="5943600" cy="3562350"/>
+                    </a:xfrm>
+                    <a:prstGeom prst="rect">
+                      <a:avLst/>
+                    </a:prstGeom>
+                  </pic:spPr>
+                </pic:pic>
+              </a:graphicData>
+            </a:graphic>
+          </wp:inline>
+        </w:drawing>
+      </w:r>
+    </w:p>
+    <w:p>
+      <w:pPr>
+        <w:tabs>
+          <w:tab w:val="left" w:pos="916"/>
+          <w:tab w:val="left" w:pos="1832"/>
+          <w:tab w:val="left" w:pos="2748"/>
+          <w:tab w:val="left" w:pos="3664"/>
+          <w:tab w:val="left" w:pos="4580"/>
+          <w:tab w:val="left" w:pos="5496"/>
+          <w:tab w:val="left" w:pos="6412"/>
+          <w:tab w:val="left" w:pos="7328"/>
+          <w:tab w:val="left" w:pos="8244"/>
+          <w:tab w:val="left" w:pos="9160"/>
+          <w:tab w:val="left" w:pos="10076"/>
+          <w:tab w:val="left" w:pos="10992"/>
+          <w:tab w:val="left" w:pos="11908"/>
+          <w:tab w:val="left" w:pos="12824"/>
+          <w:tab w:val="left" w:pos="13740"/>
+          <w:tab w:val="left" w:pos="14656"/>
+        </w:tabs>
+        <w:wordWrap w:val="0"/>
+        <w:spacing w:after="0" w:line="330" w:lineRule="atLeast"/>
+        <w:rPr>
+          <w:rFonts w:ascii="Times New Roman" w:eastAsia="Times New Roman" w:hAnsi="Times New Roman" w:cs="Times New Roman"/>
+          <w:color w:val="0F1115"/>
+          <w:sz w:val="24"/>
+          <w:szCs w:val="24"/>
+        </w:rPr>
+      </w:pPr>
+      <w:r>
+        <w:rPr>
+          <w:noProof/>
+        </w:rPr>
+        <w:drawing>
+          <wp:inline distT="0" distB="0" distL="0" distR="0" wp14:anchorId="26A324DE" wp14:editId="3B8EF430">
+            <wp:extent cx="5943600" cy="3311525"/>
+            <wp:effectExtent l="0" t="0" r="0" b="3175"/>
+            <wp:docPr id="1" name="Picture 1"/>
+            <wp:cNvGraphicFramePr>
+              <a:graphicFrameLocks xmlns:a="http://schemas.openxmlformats.org/drawingml/2006/main" noChangeAspect="1"/>
+            </wp:cNvGraphicFramePr>
+            <a:graphic xmlns:a="http://schemas.openxmlformats.org/drawingml/2006/main">
+              <a:graphicData uri="http://schemas.openxmlformats.org/drawingml/2006/picture">
+                <pic:pic xmlns:pic="http://schemas.openxmlformats.org/drawingml/2006/picture">
+                  <pic:nvPicPr>
+                    <pic:cNvPr id="1" name=""/>
+                    <pic:cNvPicPr/>
+                  </pic:nvPicPr>
+                  <pic:blipFill>
+                    <a:blip r:embed="rId7"/>
+                    <a:stretch>
+                      <a:fillRect/>
+                    </a:stretch>
+                  </pic:blipFill>
+                  <pic:spPr>
+                    <a:xfrm>
+                      <a:off x="0" y="0"/>
                       <a:ext cx="5943600" cy="3311525"/>
                     </a:xfrm>
                     <a:prstGeom prst="rect">
@@ -3768,27 +4033,7 @@
           <w:sz w:val="24"/>
           <w:szCs w:val="24"/>
         </w:rPr>
-        <w:t xml:space="preserve">Linear </w:t>
-      </w:r>
-      <w:proofErr w:type="gramStart"/>
-      <w:r>
-        <w:rPr>
-          <w:rFonts w:ascii="Times New Roman" w:eastAsia="Times New Roman" w:hAnsi="Times New Roman" w:cs="Times New Roman"/>
-          <w:color w:val="0F1115"/>
-          <w:sz w:val="24"/>
-          <w:szCs w:val="24"/>
-        </w:rPr>
-        <w:t>Regression  0.045</w:t>
-      </w:r>
-      <w:proofErr w:type="gramEnd"/>
-      <w:r>
-        <w:rPr>
-          <w:rFonts w:ascii="Times New Roman" w:eastAsia="Times New Roman" w:hAnsi="Times New Roman" w:cs="Times New Roman"/>
-          <w:color w:val="0F1115"/>
-          <w:sz w:val="24"/>
-          <w:szCs w:val="24"/>
-        </w:rPr>
-        <w:t xml:space="preserve">   0.067   0.89</w:t>
+        <w:t>Linear Regression  0.045   0.067   0.89</w:t>
       </w:r>
     </w:p>
     <w:p>
@@ -4013,7 +4258,6 @@
           <w:sz w:val="24"/>
           <w:szCs w:val="24"/>
         </w:rPr>
-        <w:lastRenderedPageBreak/>
         <w:t>1. Infrastructure-Development Link: Strong correlation between electricity access and economic indicators</w:t>
       </w:r>
     </w:p>
@@ -5342,6 +5586,7 @@
           <w:sz w:val="24"/>
           <w:szCs w:val="24"/>
         </w:rPr>
+        <w:lastRenderedPageBreak/>
         <w:t>• Collect feedback and usage data</w:t>
       </w:r>
     </w:p>
@@ -6592,7 +6837,6 @@
   <w:style w:type="character" w:default="1" w:styleId="DefaultParagraphFont">
     <w:name w:val="Default Paragraph Font"/>
     <w:uiPriority w:val="1"/>
-    <w:semiHidden/>
     <w:unhideWhenUsed/>
   </w:style>
   <w:style w:type="table" w:default="1" w:styleId="TableNormal">
